--- a/CS185C/lab01/ex01/cs185_lab1_exercise1.docx
+++ b/CS185C/lab01/ex01/cs185_lab1_exercise1.docx
@@ -3284,8 +3284,6 @@
         </w:rPr>
         <w:tab/>
       </w:r>
-      <w:bookmarkStart w:id="0" w:name="_GoBack"/>
-      <w:bookmarkEnd w:id="0"/>
       <w:r>
         <w:rPr>
           <w:rFonts w:ascii="Courier New" w:hAnsi="Courier New" w:cs="Courier New"/>
@@ -4499,24 +4497,6 @@
         </w:numPr>
       </w:pPr>
       <w:r>
-        <w:t xml:space="preserve">Create a directory called </w:t>
-      </w:r>
-      <w:r>
-        <w:rPr>
-          <w:rFonts w:ascii="Courier New" w:hAnsi="Courier New" w:cs="Courier New"/>
-        </w:rPr>
-        <w:t>/user/user01/HOUSES</w:t>
-      </w:r>
-    </w:p>
-    <w:p>
-      <w:pPr>
-        <w:pStyle w:val="ListParagraph"/>
-        <w:numPr>
-          <w:ilvl w:val="0"/>
-          <w:numId w:val="3"/>
-        </w:numPr>
-      </w:pPr>
-      <w:r>
         <w:t xml:space="preserve">Copy the </w:t>
       </w:r>
       <w:r>
@@ -4532,8 +4512,10 @@
         <w:rPr>
           <w:rFonts w:ascii="Courier New" w:hAnsi="Courier New" w:cs="Courier New"/>
         </w:rPr>
-        <w:t>/user/user01/HOUSES</w:t>
-      </w:r>
+        <w:t>/user/user01</w:t>
+      </w:r>
+      <w:bookmarkStart w:id="0" w:name="_GoBack"/>
+      <w:bookmarkEnd w:id="0"/>
       <w:r>
         <w:t xml:space="preserve"> directory</w:t>
       </w:r>
